--- a/Requirements v0.1.docx
+++ b/Requirements v0.1.docx
@@ -449,6 +449,7 @@
       </w:pPr>
     </w:p>
     <w:sectPr>
+      <w:headerReference w:type="default" r:id="rId7"/>
       <w:pgSz w:w="12240" w:h="15840"/>
       <w:pgMar w:top="1440" w:right="1440" w:bottom="1440" w:left="1440" w:header="708" w:footer="708" w:gutter="0"/>
       <w:cols w:space="708"/>
@@ -456,6 +457,70 @@
     </w:sectPr>
   </w:body>
 </w:document>
+</file>
+
+<file path=word/endnotes.xml><?xml version="1.0" encoding="utf-8"?>
+<w:endnotes xmlns:ve="http://schemas.openxmlformats.org/markup-compatibility/2006" xmlns:o="urn:schemas-microsoft-com:office:office" xmlns:r="http://schemas.openxmlformats.org/officeDocument/2006/relationships" xmlns:m="http://schemas.openxmlformats.org/officeDocument/2006/math" xmlns:v="urn:schemas-microsoft-com:vml" xmlns:wp="http://schemas.openxmlformats.org/drawingml/2006/wordprocessingDrawing" xmlns:w10="urn:schemas-microsoft-com:office:word" xmlns:w="http://schemas.openxmlformats.org/wordprocessingml/2006/main" xmlns:wne="http://schemas.microsoft.com/office/word/2006/wordml">
+  <w:endnote w:type="separator" w:id="-1">
+    <w:p>
+      <w:pPr>
+        <w:spacing w:after="0" w:line="240" w:lineRule="auto"/>
+      </w:pPr>
+      <w:r>
+        <w:separator/>
+      </w:r>
+    </w:p>
+  </w:endnote>
+  <w:endnote w:type="continuationSeparator" w:id="0">
+    <w:p>
+      <w:pPr>
+        <w:spacing w:after="0" w:line="240" w:lineRule="auto"/>
+      </w:pPr>
+      <w:r>
+        <w:continuationSeparator/>
+      </w:r>
+    </w:p>
+  </w:endnote>
+</w:endnotes>
+</file>
+
+<file path=word/footnotes.xml><?xml version="1.0" encoding="utf-8"?>
+<w:footnotes xmlns:ve="http://schemas.openxmlformats.org/markup-compatibility/2006" xmlns:o="urn:schemas-microsoft-com:office:office" xmlns:r="http://schemas.openxmlformats.org/officeDocument/2006/relationships" xmlns:m="http://schemas.openxmlformats.org/officeDocument/2006/math" xmlns:v="urn:schemas-microsoft-com:vml" xmlns:wp="http://schemas.openxmlformats.org/drawingml/2006/wordprocessingDrawing" xmlns:w10="urn:schemas-microsoft-com:office:word" xmlns:w="http://schemas.openxmlformats.org/wordprocessingml/2006/main" xmlns:wne="http://schemas.microsoft.com/office/word/2006/wordml">
+  <w:footnote w:type="separator" w:id="-1">
+    <w:p>
+      <w:pPr>
+        <w:spacing w:after="0" w:line="240" w:lineRule="auto"/>
+      </w:pPr>
+      <w:r>
+        <w:separator/>
+      </w:r>
+    </w:p>
+  </w:footnote>
+  <w:footnote w:type="continuationSeparator" w:id="0">
+    <w:p>
+      <w:pPr>
+        <w:spacing w:after="0" w:line="240" w:lineRule="auto"/>
+      </w:pPr>
+      <w:r>
+        <w:continuationSeparator/>
+      </w:r>
+    </w:p>
+  </w:footnote>
+</w:footnotes>
+</file>
+
+<file path=word/header1.xml><?xml version="1.0" encoding="utf-8"?>
+<w:hdr xmlns:ve="http://schemas.openxmlformats.org/markup-compatibility/2006" xmlns:o="urn:schemas-microsoft-com:office:office" xmlns:r="http://schemas.openxmlformats.org/officeDocument/2006/relationships" xmlns:m="http://schemas.openxmlformats.org/officeDocument/2006/math" xmlns:v="urn:schemas-microsoft-com:vml" xmlns:wp="http://schemas.openxmlformats.org/drawingml/2006/wordprocessingDrawing" xmlns:w10="urn:schemas-microsoft-com:office:word" xmlns:w="http://schemas.openxmlformats.org/wordprocessingml/2006/main" xmlns:wne="http://schemas.microsoft.com/office/word/2006/wordml">
+  <w:p>
+    <w:pPr>
+      <w:pStyle w:val="Header"/>
+      <w:jc w:val="right"/>
+    </w:pPr>
+    <w:r>
+      <w:t>Draft version</w:t>
+    </w:r>
+  </w:p>
+</w:hdr>
 </file>
 
 <file path=word/numbering.xml><?xml version="1.0" encoding="utf-8"?>
@@ -1355,6 +1420,54 @@
       <w:ind w:left="720"/>
       <w:contextualSpacing/>
     </w:pPr>
+  </w:style>
+  <w:style w:type="paragraph" w:styleId="Header">
+    <w:name w:val="header"/>
+    <w:basedOn w:val="Normal"/>
+    <w:link w:val="HeaderChar"/>
+    <w:uiPriority w:val="99"/>
+    <w:semiHidden/>
+    <w:unhideWhenUsed/>
+    <w:rsid w:val="00A55F79"/>
+    <w:pPr>
+      <w:tabs>
+        <w:tab w:val="center" w:pos="4680"/>
+        <w:tab w:val="right" w:pos="9360"/>
+      </w:tabs>
+      <w:spacing w:after="0" w:line="240" w:lineRule="auto"/>
+    </w:pPr>
+  </w:style>
+  <w:style w:type="character" w:customStyle="1" w:styleId="HeaderChar">
+    <w:name w:val="Header Char"/>
+    <w:basedOn w:val="DefaultParagraphFont"/>
+    <w:link w:val="Header"/>
+    <w:uiPriority w:val="99"/>
+    <w:semiHidden/>
+    <w:rsid w:val="00A55F79"/>
+  </w:style>
+  <w:style w:type="paragraph" w:styleId="Footer">
+    <w:name w:val="footer"/>
+    <w:basedOn w:val="Normal"/>
+    <w:link w:val="FooterChar"/>
+    <w:uiPriority w:val="99"/>
+    <w:semiHidden/>
+    <w:unhideWhenUsed/>
+    <w:rsid w:val="00A55F79"/>
+    <w:pPr>
+      <w:tabs>
+        <w:tab w:val="center" w:pos="4680"/>
+        <w:tab w:val="right" w:pos="9360"/>
+      </w:tabs>
+      <w:spacing w:after="0" w:line="240" w:lineRule="auto"/>
+    </w:pPr>
+  </w:style>
+  <w:style w:type="character" w:customStyle="1" w:styleId="FooterChar">
+    <w:name w:val="Footer Char"/>
+    <w:basedOn w:val="DefaultParagraphFont"/>
+    <w:link w:val="Footer"/>
+    <w:uiPriority w:val="99"/>
+    <w:semiHidden/>
+    <w:rsid w:val="00A55F79"/>
   </w:style>
 </w:styles>
 </file>

--- a/Requirements v0.1.docx
+++ b/Requirements v0.1.docx
@@ -8,6 +8,7 @@
         <w:spacing w:after="0" w:line="240" w:lineRule="auto"/>
         <w:rPr>
           <w:rFonts w:ascii="Verdana" w:eastAsia="Times New Roman" w:hAnsi="Verdana" w:cs="Times New Roman"/>
+          <w:b/>
           <w:color w:val="222222"/>
         </w:rPr>
       </w:pPr>
@@ -18,24 +19,31 @@
         </w:rPr>
         <w:t> </w:t>
       </w:r>
-    </w:p>
-    <w:p>
-      <w:pPr>
-        <w:shd w:val="clear" w:color="auto" w:fill="FFFFFF"/>
-        <w:spacing w:after="0" w:line="240" w:lineRule="auto"/>
+      <w:r>
         <w:rPr>
           <w:rFonts w:ascii="Verdana" w:eastAsia="Times New Roman" w:hAnsi="Verdana" w:cs="Times New Roman"/>
           <w:b/>
           <w:color w:val="222222"/>
         </w:rPr>
-      </w:pPr>
-      <w:r>
-        <w:rPr>
-          <w:rFonts w:ascii="Verdana" w:eastAsia="Times New Roman" w:hAnsi="Verdana" w:cs="Times New Roman"/>
-          <w:b/>
-          <w:color w:val="222222"/>
-        </w:rPr>
         <w:t>Requirements</w:t>
+      </w:r>
+    </w:p>
+    <w:p>
+      <w:pPr>
+        <w:shd w:val="clear" w:color="auto" w:fill="FFFFFF"/>
+        <w:spacing w:before="100" w:beforeAutospacing="1" w:after="0" w:line="240" w:lineRule="auto"/>
+        <w:ind w:left="357"/>
+        <w:rPr>
+          <w:rFonts w:ascii="Verdana" w:eastAsia="Times New Roman" w:hAnsi="Verdana" w:cs="Arial"/>
+          <w:color w:val="222222"/>
+        </w:rPr>
+      </w:pPr>
+      <w:r>
+        <w:rPr>
+          <w:rFonts w:ascii="Verdana" w:eastAsia="Times New Roman" w:hAnsi="Verdana" w:cs="Arial"/>
+          <w:color w:val="222222"/>
+        </w:rPr>
+        <w:t>Generic functions</w:t>
       </w:r>
     </w:p>
     <w:p>
@@ -80,7 +88,21 @@
           <w:rFonts w:ascii="Verdana" w:eastAsia="Times New Roman" w:hAnsi="Verdana" w:cs="Arial"/>
           <w:color w:val="222222"/>
         </w:rPr>
-        <w:t>Support English/French by a user’s preference</w:t>
+        <w:t xml:space="preserve">Support English/French </w:t>
+      </w:r>
+      <w:r>
+        <w:rPr>
+          <w:rFonts w:ascii="Verdana" w:eastAsia="Times New Roman" w:hAnsi="Verdana" w:cs="Arial"/>
+          <w:color w:val="222222"/>
+        </w:rPr>
+        <w:t>on</w:t>
+      </w:r>
+      <w:r>
+        <w:rPr>
+          <w:rFonts w:ascii="Verdana" w:eastAsia="Times New Roman" w:hAnsi="Verdana" w:cs="Arial"/>
+          <w:color w:val="222222"/>
+        </w:rPr>
+        <w:t xml:space="preserve"> a user’s preference</w:t>
       </w:r>
     </w:p>
     <w:p>
@@ -102,7 +124,21 @@
           <w:rFonts w:ascii="Verdana" w:eastAsia="Times New Roman" w:hAnsi="Verdana" w:cs="Arial"/>
           <w:color w:val="222222"/>
         </w:rPr>
-        <w:t>Display Member List for System Admin, National Admin, Provincial Admin, Program Coordinator</w:t>
+        <w:t xml:space="preserve">Number of records per page </w:t>
+      </w:r>
+      <w:r>
+        <w:rPr>
+          <w:rFonts w:ascii="Verdana" w:eastAsia="Times New Roman" w:hAnsi="Verdana" w:cs="Arial"/>
+          <w:color w:val="222222"/>
+        </w:rPr>
+        <w:t>on</w:t>
+      </w:r>
+      <w:r>
+        <w:rPr>
+          <w:rFonts w:ascii="Verdana" w:eastAsia="Times New Roman" w:hAnsi="Verdana" w:cs="Arial"/>
+          <w:color w:val="222222"/>
+        </w:rPr>
+        <w:t xml:space="preserve"> a user’s preference</w:t>
       </w:r>
     </w:p>
     <w:p>
@@ -124,7 +160,32 @@
           <w:rFonts w:ascii="Verdana" w:eastAsia="Times New Roman" w:hAnsi="Verdana" w:cs="Arial"/>
           <w:color w:val="222222"/>
         </w:rPr>
-        <w:t>Display &amp; maintain Member Detail/Basic for Volunteer, Participant</w:t>
+        <w:t xml:space="preserve">Pagination for list </w:t>
+      </w:r>
+    </w:p>
+    <w:p>
+      <w:pPr>
+        <w:shd w:val="clear" w:color="auto" w:fill="FFFFFF"/>
+        <w:spacing w:before="100" w:beforeAutospacing="1" w:after="0" w:line="240" w:lineRule="auto"/>
+        <w:ind w:left="357"/>
+        <w:rPr>
+          <w:rFonts w:ascii="Verdana" w:eastAsia="Times New Roman" w:hAnsi="Verdana" w:cs="Arial"/>
+          <w:color w:val="222222"/>
+        </w:rPr>
+      </w:pPr>
+      <w:r>
+        <w:rPr>
+          <w:rFonts w:ascii="Verdana" w:eastAsia="Times New Roman" w:hAnsi="Verdana" w:cs="Arial"/>
+          <w:color w:val="222222"/>
+        </w:rPr>
+        <w:t>Role</w:t>
+      </w:r>
+      <w:r>
+        <w:rPr>
+          <w:rFonts w:ascii="Verdana" w:eastAsia="Times New Roman" w:hAnsi="Verdana" w:cs="Arial"/>
+          <w:color w:val="222222"/>
+        </w:rPr>
+        <w:t xml:space="preserve"> functions</w:t>
       </w:r>
     </w:p>
     <w:p>
@@ -135,18 +196,123 @@
           <w:numId w:val="4"/>
         </w:numPr>
         <w:shd w:val="clear" w:color="auto" w:fill="FFFFFF"/>
-        <w:spacing w:before="100" w:beforeAutospacing="1" w:after="100" w:afterAutospacing="1" w:line="240" w:lineRule="auto"/>
-        <w:rPr>
-          <w:rFonts w:ascii="Verdana" w:eastAsia="Times New Roman" w:hAnsi="Verdana" w:cs="Arial"/>
-          <w:color w:val="222222"/>
-        </w:rPr>
-      </w:pPr>
-      <w:r>
-        <w:rPr>
-          <w:rFonts w:ascii="Verdana" w:eastAsia="Times New Roman" w:hAnsi="Verdana" w:cs="Arial"/>
-          <w:color w:val="222222"/>
-        </w:rPr>
-        <w:t>Keep Membership status of each year</w:t>
+        <w:spacing w:after="0" w:line="240" w:lineRule="auto"/>
+        <w:ind w:left="760" w:hanging="403"/>
+        <w:rPr>
+          <w:rFonts w:ascii="Verdana" w:eastAsia="Times New Roman" w:hAnsi="Verdana" w:cs="Arial"/>
+          <w:color w:val="222222"/>
+        </w:rPr>
+      </w:pPr>
+      <w:r>
+        <w:rPr>
+          <w:rFonts w:ascii="Verdana" w:eastAsia="Times New Roman" w:hAnsi="Verdana" w:cs="Arial"/>
+          <w:color w:val="222222"/>
+        </w:rPr>
+        <w:t xml:space="preserve">Display Member List </w:t>
+      </w:r>
+      <w:r>
+        <w:rPr>
+          <w:rFonts w:ascii="Verdana" w:eastAsia="Times New Roman" w:hAnsi="Verdana" w:cs="Arial"/>
+          <w:color w:val="222222"/>
+        </w:rPr>
+        <w:t>by role</w:t>
+      </w:r>
+    </w:p>
+    <w:p>
+      <w:pPr>
+        <w:pStyle w:val="ListParagraph"/>
+        <w:shd w:val="clear" w:color="auto" w:fill="FFFFFF"/>
+        <w:spacing w:after="0" w:line="240" w:lineRule="auto"/>
+        <w:ind w:left="760"/>
+        <w:rPr>
+          <w:rFonts w:ascii="Verdana" w:eastAsia="Times New Roman" w:hAnsi="Verdana" w:cs="Arial"/>
+          <w:color w:val="222222"/>
+        </w:rPr>
+      </w:pPr>
+      <w:r>
+        <w:rPr>
+          <w:rFonts w:ascii="Verdana" w:eastAsia="Times New Roman" w:hAnsi="Verdana" w:cs="Arial"/>
+          <w:color w:val="222222"/>
+        </w:rPr>
+        <w:t xml:space="preserve">All members list for </w:t>
+      </w:r>
+      <w:r>
+        <w:rPr>
+          <w:rFonts w:ascii="Verdana" w:eastAsia="Times New Roman" w:hAnsi="Verdana" w:cs="Arial"/>
+          <w:color w:val="222222"/>
+        </w:rPr>
+        <w:t>System Admin, National Admin</w:t>
+      </w:r>
+    </w:p>
+    <w:p>
+      <w:pPr>
+        <w:pStyle w:val="ListParagraph"/>
+        <w:shd w:val="clear" w:color="auto" w:fill="FFFFFF"/>
+        <w:spacing w:after="0" w:line="240" w:lineRule="auto"/>
+        <w:ind w:left="760"/>
+        <w:rPr>
+          <w:rFonts w:ascii="Verdana" w:eastAsia="Times New Roman" w:hAnsi="Verdana" w:cs="Arial"/>
+          <w:color w:val="222222"/>
+        </w:rPr>
+      </w:pPr>
+      <w:r>
+        <w:rPr>
+          <w:rFonts w:ascii="Verdana" w:eastAsia="Times New Roman" w:hAnsi="Verdana" w:cs="Arial"/>
+          <w:color w:val="222222"/>
+        </w:rPr>
+        <w:t xml:space="preserve">Each provincial members list for </w:t>
+      </w:r>
+      <w:r>
+        <w:rPr>
+          <w:rFonts w:ascii="Verdana" w:eastAsia="Times New Roman" w:hAnsi="Verdana" w:cs="Arial"/>
+          <w:color w:val="222222"/>
+        </w:rPr>
+        <w:t>Provincial Admin</w:t>
+      </w:r>
+    </w:p>
+    <w:p>
+      <w:pPr>
+        <w:pStyle w:val="ListParagraph"/>
+        <w:shd w:val="clear" w:color="auto" w:fill="FFFFFF"/>
+        <w:spacing w:after="0" w:line="240" w:lineRule="auto"/>
+        <w:ind w:left="760"/>
+        <w:rPr>
+          <w:rFonts w:ascii="Verdana" w:eastAsia="Times New Roman" w:hAnsi="Verdana" w:cs="Arial"/>
+          <w:color w:val="222222"/>
+        </w:rPr>
+      </w:pPr>
+      <w:r>
+        <w:rPr>
+          <w:rFonts w:ascii="Verdana" w:eastAsia="Times New Roman" w:hAnsi="Verdana" w:cs="Arial"/>
+          <w:color w:val="222222"/>
+        </w:rPr>
+        <w:t>Each program members list for</w:t>
+      </w:r>
+      <w:r>
+        <w:rPr>
+          <w:rFonts w:ascii="Verdana" w:eastAsia="Times New Roman" w:hAnsi="Verdana" w:cs="Arial"/>
+          <w:color w:val="222222"/>
+        </w:rPr>
+        <w:t xml:space="preserve"> Program Coordinator</w:t>
+      </w:r>
+    </w:p>
+    <w:p>
+      <w:pPr>
+        <w:shd w:val="clear" w:color="auto" w:fill="FFFFFF"/>
+        <w:spacing w:before="100" w:beforeAutospacing="1" w:after="0" w:line="240" w:lineRule="auto"/>
+        <w:ind w:left="426" w:hanging="426"/>
+        <w:rPr>
+          <w:rFonts w:ascii="Verdana" w:eastAsia="Times New Roman" w:hAnsi="Verdana" w:cs="Arial"/>
+          <w:color w:val="222222"/>
+        </w:rPr>
+      </w:pPr>
+      <w:r>
+        <w:rPr>
+          <w:rFonts w:ascii="Verdana" w:eastAsia="Times New Roman" w:hAnsi="Verdana" w:cs="Arial"/>
+          <w:color w:val="222222"/>
+        </w:rPr>
+        <w:tab/>
+        <w:t>Member detail functions</w:t>
       </w:r>
     </w:p>
     <w:p>
@@ -157,18 +323,33 @@
           <w:numId w:val="4"/>
         </w:numPr>
         <w:shd w:val="clear" w:color="auto" w:fill="FFFFFF"/>
-        <w:spacing w:before="100" w:beforeAutospacing="1" w:after="100" w:afterAutospacing="1" w:line="240" w:lineRule="auto"/>
-        <w:rPr>
-          <w:rFonts w:ascii="Verdana" w:eastAsia="Times New Roman" w:hAnsi="Verdana" w:cs="Arial"/>
-          <w:color w:val="222222"/>
-        </w:rPr>
-      </w:pPr>
-      <w:r>
-        <w:rPr>
-          <w:rFonts w:ascii="Verdana" w:eastAsia="Times New Roman" w:hAnsi="Verdana" w:cs="Arial"/>
-          <w:color w:val="222222"/>
-        </w:rPr>
-        <w:t>Keep Program fee paid information of each year</w:t>
+        <w:spacing w:after="0" w:line="240" w:lineRule="auto"/>
+        <w:ind w:left="760" w:hanging="403"/>
+        <w:rPr>
+          <w:rFonts w:ascii="Verdana" w:eastAsia="Times New Roman" w:hAnsi="Verdana" w:cs="Arial"/>
+          <w:color w:val="222222"/>
+        </w:rPr>
+      </w:pPr>
+      <w:r>
+        <w:rPr>
+          <w:rFonts w:ascii="Verdana" w:eastAsia="Times New Roman" w:hAnsi="Verdana" w:cs="Arial"/>
+          <w:color w:val="222222"/>
+        </w:rPr>
+        <w:t xml:space="preserve">Display &amp; maintain Member Detail/Basic for </w:t>
+      </w:r>
+      <w:r>
+        <w:rPr>
+          <w:rFonts w:ascii="Verdana" w:eastAsia="Times New Roman" w:hAnsi="Verdana" w:cs="Arial"/>
+          <w:color w:val="222222"/>
+        </w:rPr>
+        <w:t xml:space="preserve">a </w:t>
+      </w:r>
+      <w:r>
+        <w:rPr>
+          <w:rFonts w:ascii="Verdana" w:eastAsia="Times New Roman" w:hAnsi="Verdana" w:cs="Arial"/>
+          <w:color w:val="222222"/>
+        </w:rPr>
+        <w:t>Volunteer, Participant</w:t>
       </w:r>
     </w:p>
     <w:p>
@@ -190,7 +371,7 @@
           <w:rFonts w:ascii="Verdana" w:eastAsia="Times New Roman" w:hAnsi="Verdana" w:cs="Arial"/>
           <w:color w:val="222222"/>
         </w:rPr>
-        <w:t>Sign &amp; generate a waiver form for each year</w:t>
+        <w:t>Keep Membership status of each year</w:t>
       </w:r>
     </w:p>
     <w:p>
@@ -201,19 +382,18 @@
           <w:numId w:val="4"/>
         </w:numPr>
         <w:shd w:val="clear" w:color="auto" w:fill="FFFFFF"/>
-        <w:spacing w:after="100" w:afterAutospacing="1" w:line="240" w:lineRule="auto"/>
-        <w:ind w:left="760" w:hanging="403"/>
-        <w:rPr>
-          <w:rFonts w:ascii="Verdana" w:eastAsia="Times New Roman" w:hAnsi="Verdana" w:cs="Arial"/>
-          <w:color w:val="222222"/>
-        </w:rPr>
-      </w:pPr>
-      <w:r>
-        <w:rPr>
-          <w:rFonts w:ascii="Verdana" w:eastAsia="Times New Roman" w:hAnsi="Verdana" w:cs="Arial"/>
-          <w:color w:val="222222"/>
-        </w:rPr>
-        <w:t>Refer the spreadsheet for Member information detail</w:t>
+        <w:spacing w:before="100" w:beforeAutospacing="1" w:after="100" w:afterAutospacing="1" w:line="240" w:lineRule="auto"/>
+        <w:rPr>
+          <w:rFonts w:ascii="Verdana" w:eastAsia="Times New Roman" w:hAnsi="Verdana" w:cs="Arial"/>
+          <w:color w:val="222222"/>
+        </w:rPr>
+      </w:pPr>
+      <w:r>
+        <w:rPr>
+          <w:rFonts w:ascii="Verdana" w:eastAsia="Times New Roman" w:hAnsi="Verdana" w:cs="Arial"/>
+          <w:color w:val="222222"/>
+        </w:rPr>
+        <w:t>Keep Program fee paid information of each year</w:t>
       </w:r>
     </w:p>
     <w:p>
@@ -235,7 +415,7 @@
           <w:rFonts w:ascii="Verdana" w:eastAsia="Times New Roman" w:hAnsi="Verdana" w:cs="Arial"/>
           <w:color w:val="222222"/>
         </w:rPr>
-        <w:t>Refer the application form for Volunteer &amp; Participant (may different by each program)</w:t>
+        <w:t>Sign &amp; generate a waiver form for each year</w:t>
       </w:r>
     </w:p>
     <w:p>
@@ -246,37 +426,19 @@
           <w:numId w:val="4"/>
         </w:numPr>
         <w:shd w:val="clear" w:color="auto" w:fill="FFFFFF"/>
-        <w:spacing w:before="100" w:beforeAutospacing="1" w:after="100" w:afterAutospacing="1" w:line="240" w:lineRule="auto"/>
-        <w:rPr>
-          <w:rFonts w:ascii="Verdana" w:eastAsia="Times New Roman" w:hAnsi="Verdana" w:cs="Arial"/>
-          <w:color w:val="222222"/>
-        </w:rPr>
-      </w:pPr>
-      <w:r>
-        <w:rPr>
-          <w:rFonts w:ascii="Verdana" w:eastAsia="Times New Roman" w:hAnsi="Verdana" w:cs="Arial"/>
-          <w:color w:val="222222"/>
-        </w:rPr>
-        <w:t>Refer the medical form for a Participant (may different by each program)</w:t>
-      </w:r>
-    </w:p>
-    <w:p>
-      <w:pPr>
-        <w:shd w:val="clear" w:color="auto" w:fill="FFFFFF"/>
-        <w:spacing w:after="0" w:line="240" w:lineRule="auto"/>
-        <w:rPr>
-          <w:rFonts w:ascii="Verdana" w:eastAsia="Times New Roman" w:hAnsi="Verdana" w:cs="Times New Roman"/>
-          <w:b/>
-          <w:color w:val="222222"/>
-        </w:rPr>
-      </w:pPr>
-      <w:r>
-        <w:rPr>
-          <w:rFonts w:ascii="Verdana" w:eastAsia="Times New Roman" w:hAnsi="Verdana" w:cs="Times New Roman"/>
-          <w:b/>
-          <w:color w:val="222222"/>
-        </w:rPr>
-        <w:t>Nice to have</w:t>
+        <w:spacing w:after="100" w:afterAutospacing="1" w:line="240" w:lineRule="auto"/>
+        <w:ind w:left="760" w:hanging="403"/>
+        <w:rPr>
+          <w:rFonts w:ascii="Verdana" w:eastAsia="Times New Roman" w:hAnsi="Verdana" w:cs="Arial"/>
+          <w:color w:val="222222"/>
+        </w:rPr>
+      </w:pPr>
+      <w:r>
+        <w:rPr>
+          <w:rFonts w:ascii="Verdana" w:eastAsia="Times New Roman" w:hAnsi="Verdana" w:cs="Arial"/>
+          <w:color w:val="222222"/>
+        </w:rPr>
+        <w:t>Refer the spreadsheet for Member information detail</w:t>
       </w:r>
     </w:p>
     <w:p>
@@ -287,18 +449,95 @@
           <w:numId w:val="4"/>
         </w:numPr>
         <w:shd w:val="clear" w:color="auto" w:fill="FFFFFF"/>
+        <w:spacing w:before="100" w:beforeAutospacing="1" w:after="100" w:afterAutospacing="1" w:line="240" w:lineRule="auto"/>
+        <w:rPr>
+          <w:rFonts w:ascii="Verdana" w:eastAsia="Times New Roman" w:hAnsi="Verdana" w:cs="Arial"/>
+          <w:color w:val="222222"/>
+        </w:rPr>
+      </w:pPr>
+      <w:r>
+        <w:rPr>
+          <w:rFonts w:ascii="Verdana" w:eastAsia="Times New Roman" w:hAnsi="Verdana" w:cs="Arial"/>
+          <w:color w:val="222222"/>
+        </w:rPr>
+        <w:t>Refer the application form for Volunteer &amp; Participant (may different by each program)</w:t>
+      </w:r>
+    </w:p>
+    <w:p>
+      <w:pPr>
+        <w:pStyle w:val="ListParagraph"/>
+        <w:numPr>
+          <w:ilvl w:val="0"/>
+          <w:numId w:val="4"/>
+        </w:numPr>
+        <w:shd w:val="clear" w:color="auto" w:fill="FFFFFF"/>
+        <w:spacing w:before="100" w:beforeAutospacing="1" w:after="100" w:afterAutospacing="1" w:line="240" w:lineRule="auto"/>
+        <w:rPr>
+          <w:rFonts w:ascii="Verdana" w:eastAsia="Times New Roman" w:hAnsi="Verdana" w:cs="Arial"/>
+          <w:color w:val="222222"/>
+        </w:rPr>
+      </w:pPr>
+      <w:r>
+        <w:rPr>
+          <w:rFonts w:ascii="Verdana" w:eastAsia="Times New Roman" w:hAnsi="Verdana" w:cs="Arial"/>
+          <w:color w:val="222222"/>
+        </w:rPr>
+        <w:t>Refer the medical form for a Participant (may different by each program)</w:t>
+      </w:r>
+    </w:p>
+    <w:p>
+      <w:pPr>
+        <w:shd w:val="clear" w:color="auto" w:fill="FFFFFF"/>
         <w:spacing w:after="0" w:line="240" w:lineRule="auto"/>
         <w:rPr>
           <w:rFonts w:ascii="Verdana" w:eastAsia="Times New Roman" w:hAnsi="Verdana" w:cs="Times New Roman"/>
+          <w:b/>
           <w:color w:val="222222"/>
         </w:rPr>
       </w:pPr>
       <w:r>
         <w:rPr>
           <w:rFonts w:ascii="Verdana" w:eastAsia="Times New Roman" w:hAnsi="Verdana" w:cs="Times New Roman"/>
-          <w:color w:val="222222"/>
-        </w:rPr>
-        <w:t>Import membership from a spreadsheet</w:t>
+          <w:b/>
+          <w:color w:val="222222"/>
+        </w:rPr>
+        <w:t>Nice to have</w:t>
+      </w:r>
+    </w:p>
+    <w:p>
+      <w:pPr>
+        <w:pStyle w:val="ListParagraph"/>
+        <w:numPr>
+          <w:ilvl w:val="0"/>
+          <w:numId w:val="4"/>
+        </w:numPr>
+        <w:shd w:val="clear" w:color="auto" w:fill="FFFFFF"/>
+        <w:spacing w:after="0" w:line="240" w:lineRule="auto"/>
+        <w:rPr>
+          <w:rFonts w:ascii="Verdana" w:eastAsia="Times New Roman" w:hAnsi="Verdana" w:cs="Times New Roman"/>
+          <w:color w:val="222222"/>
+        </w:rPr>
+      </w:pPr>
+      <w:r>
+        <w:rPr>
+          <w:rFonts w:ascii="Verdana" w:eastAsia="Times New Roman" w:hAnsi="Verdana" w:cs="Times New Roman"/>
+          <w:color w:val="222222"/>
+        </w:rPr>
+        <w:t>Import member</w:t>
+      </w:r>
+      <w:r>
+        <w:rPr>
+          <w:rFonts w:ascii="Verdana" w:eastAsia="Times New Roman" w:hAnsi="Verdana" w:cs="Times New Roman"/>
+          <w:color w:val="222222"/>
+        </w:rPr>
+        <w:t>s list</w:t>
+      </w:r>
+      <w:r>
+        <w:rPr>
+          <w:rFonts w:ascii="Verdana" w:eastAsia="Times New Roman" w:hAnsi="Verdana" w:cs="Times New Roman"/>
+          <w:color w:val="222222"/>
+        </w:rPr>
+        <w:t xml:space="preserve"> from a spreadsheet</w:t>
       </w:r>
     </w:p>
     <w:p>
@@ -514,8 +753,24 @@
   <w:p>
     <w:pPr>
       <w:pStyle w:val="Header"/>
-      <w:jc w:val="right"/>
     </w:pPr>
+    <w:r>
+      <w:t xml:space="preserve">Update Date: </w:t>
+    </w:r>
+    <w:fldSimple w:instr=" DATE \@ &quot;dd/MM/yyyy&quot; ">
+      <w:r>
+        <w:rPr>
+          <w:noProof/>
+        </w:rPr>
+        <w:t>17/11/2015</w:t>
+      </w:r>
+    </w:fldSimple>
+    <w:r>
+      <w:tab/>
+    </w:r>
+    <w:r>
+      <w:tab/>
+    </w:r>
     <w:r>
       <w:t>Draft version</w:t>
     </w:r>
@@ -1468,6 +1723,36 @@
     <w:uiPriority w:val="99"/>
     <w:semiHidden/>
     <w:rsid w:val="00A55F79"/>
+  </w:style>
+  <w:style w:type="paragraph" w:styleId="BalloonText">
+    <w:name w:val="Balloon Text"/>
+    <w:basedOn w:val="Normal"/>
+    <w:link w:val="BalloonTextChar"/>
+    <w:uiPriority w:val="99"/>
+    <w:semiHidden/>
+    <w:unhideWhenUsed/>
+    <w:rsid w:val="00397C93"/>
+    <w:pPr>
+      <w:spacing w:after="0" w:line="240" w:lineRule="auto"/>
+    </w:pPr>
+    <w:rPr>
+      <w:rFonts w:ascii="Tahoma" w:hAnsi="Tahoma" w:cs="Tahoma"/>
+      <w:sz w:val="16"/>
+      <w:szCs w:val="16"/>
+    </w:rPr>
+  </w:style>
+  <w:style w:type="character" w:customStyle="1" w:styleId="BalloonTextChar">
+    <w:name w:val="Balloon Text Char"/>
+    <w:basedOn w:val="DefaultParagraphFont"/>
+    <w:link w:val="BalloonText"/>
+    <w:uiPriority w:val="99"/>
+    <w:semiHidden/>
+    <w:rsid w:val="00397C93"/>
+    <w:rPr>
+      <w:rFonts w:ascii="Tahoma" w:hAnsi="Tahoma" w:cs="Tahoma"/>
+      <w:sz w:val="16"/>
+      <w:szCs w:val="16"/>
+    </w:rPr>
   </w:style>
 </w:styles>
 </file>

--- a/Requirements v0.1.docx
+++ b/Requirements v0.1.docx
@@ -160,7 +160,58 @@
           <w:rFonts w:ascii="Verdana" w:eastAsia="Times New Roman" w:hAnsi="Verdana" w:cs="Arial"/>
           <w:color w:val="222222"/>
         </w:rPr>
-        <w:t xml:space="preserve">Pagination for list </w:t>
+        <w:t>Pagination for list</w:t>
+      </w:r>
+    </w:p>
+    <w:p>
+      <w:pPr>
+        <w:pStyle w:val="ListParagraph"/>
+        <w:numPr>
+          <w:ilvl w:val="0"/>
+          <w:numId w:val="4"/>
+        </w:numPr>
+        <w:shd w:val="clear" w:color="auto" w:fill="FFFFFF"/>
+        <w:spacing w:before="100" w:beforeAutospacing="1" w:after="100" w:afterAutospacing="1" w:line="240" w:lineRule="auto"/>
+        <w:rPr>
+          <w:rFonts w:ascii="Verdana" w:eastAsia="Times New Roman" w:hAnsi="Verdana" w:cs="Arial"/>
+          <w:color w:val="222222"/>
+        </w:rPr>
+      </w:pPr>
+      <w:r>
+        <w:rPr>
+          <w:rFonts w:ascii="Verdana" w:eastAsia="Times New Roman" w:hAnsi="Verdana" w:cs="Arial"/>
+          <w:color w:val="222222"/>
+        </w:rPr>
+        <w:t>Sort the list</w:t>
+      </w:r>
+    </w:p>
+    <w:p>
+      <w:pPr>
+        <w:pStyle w:val="ListParagraph"/>
+        <w:numPr>
+          <w:ilvl w:val="0"/>
+          <w:numId w:val="4"/>
+        </w:numPr>
+        <w:shd w:val="clear" w:color="auto" w:fill="FFFFFF"/>
+        <w:spacing w:before="100" w:beforeAutospacing="1" w:after="100" w:afterAutospacing="1" w:line="240" w:lineRule="auto"/>
+        <w:rPr>
+          <w:rFonts w:ascii="Verdana" w:eastAsia="Times New Roman" w:hAnsi="Verdana" w:cs="Arial"/>
+          <w:color w:val="222222"/>
+        </w:rPr>
+      </w:pPr>
+      <w:r>
+        <w:rPr>
+          <w:rFonts w:ascii="Verdana" w:eastAsia="Times New Roman" w:hAnsi="Verdana" w:cs="Arial"/>
+          <w:color w:val="222222"/>
+        </w:rPr>
+        <w:t>Search</w:t>
+      </w:r>
+      <w:r>
+        <w:rPr>
+          <w:rFonts w:ascii="Verdana" w:eastAsia="Times New Roman" w:hAnsi="Verdana" w:cs="Arial"/>
+          <w:color w:val="222222"/>
+        </w:rPr>
+        <w:t xml:space="preserve"> </w:t>
       </w:r>
     </w:p>
     <w:p>
